--- a/Direct3D11TutorialsFX11/Readme.docx
+++ b/Direct3D11TutorialsFX11/Readme.docx
@@ -1,6 +1,6 @@
 
 <file path=word/document.xml><?xml version="1.0" encoding="utf-8"?>
-<w:document xmlns:wpc="http://schemas.microsoft.com/office/word/2010/wordprocessingCanvas" xmlns:cx="http://schemas.microsoft.com/office/drawing/2014/chartex" xmlns:cx1="http://schemas.microsoft.com/office/drawing/2015/9/8/chartex" xmlns:cx2="http://schemas.microsoft.com/office/drawing/2015/10/21/chartex" xmlns:cx3="http://schemas.microsoft.com/office/drawing/2016/5/9/chartex" xmlns:cx4="http://schemas.microsoft.com/office/drawing/2016/5/10/chartex" xmlns:cx5="http://schemas.microsoft.com/office/drawing/2016/5/11/chartex" xmlns:cx6="http://schemas.microsoft.com/office/drawing/2016/5/12/chartex" xmlns:cx7="http://schemas.microsoft.com/office/drawing/2016/5/13/chartex" xmlns:cx8="http://schemas.microsoft.com/office/drawing/2016/5/14/chartex" xmlns:mc="http://schemas.openxmlformats.org/markup-compatibility/2006" xmlns:aink="http://schemas.microsoft.com/office/drawing/2016/ink" xmlns:am3d="http://schemas.microsoft.com/office/drawing/2017/model3d" xmlns:o="urn:schemas-microsoft-com:office:office" xmlns:r="http://schemas.openxmlformats.org/officeDocument/2006/relationships" xmlns:m="http://schemas.openxmlformats.org/officeDocument/2006/math" xmlns:v="urn:schemas-microsoft-com:vml" xmlns:wp14="http://schemas.microsoft.com/office/word/2010/wordprocessingDrawing" xmlns:wp="http://schemas.openxmlformats.org/drawingml/2006/wordprocessingDrawing" xmlns:w10="urn:schemas-microsoft-com:office:word" xmlns:w="http://schemas.openxmlformats.org/wordprocessingml/2006/main" xmlns:w14="http://schemas.microsoft.com/office/word/2010/wordml" xmlns:w15="http://schemas.microsoft.com/office/word/2012/wordml" xmlns:w16cid="http://schemas.microsoft.com/office/word/2016/wordml/cid" xmlns:w16se="http://schemas.microsoft.com/office/word/2015/wordml/symex" xmlns:wpg="http://schemas.microsoft.com/office/word/2010/wordprocessingGroup" xmlns:wpi="http://schemas.microsoft.com/office/word/2010/wordprocessingInk" xmlns:wne="http://schemas.microsoft.com/office/word/2006/wordml" xmlns:wps="http://schemas.microsoft.com/office/word/2010/wordprocessingShape" mc:Ignorable="w14 w15 w16se w16cid wp14">
+<w:document xmlns:wpc="http://schemas.microsoft.com/office/word/2010/wordprocessingCanvas" xmlns:cx="http://schemas.microsoft.com/office/drawing/2014/chartex" xmlns:cx1="http://schemas.microsoft.com/office/drawing/2015/9/8/chartex" xmlns:cx2="http://schemas.microsoft.com/office/drawing/2015/10/21/chartex" xmlns:cx3="http://schemas.microsoft.com/office/drawing/2016/5/9/chartex" xmlns:cx4="http://schemas.microsoft.com/office/drawing/2016/5/10/chartex" xmlns:cx5="http://schemas.microsoft.com/office/drawing/2016/5/11/chartex" xmlns:cx6="http://schemas.microsoft.com/office/drawing/2016/5/12/chartex" xmlns:cx7="http://schemas.microsoft.com/office/drawing/2016/5/13/chartex" xmlns:cx8="http://schemas.microsoft.com/office/drawing/2016/5/14/chartex" xmlns:mc="http://schemas.openxmlformats.org/markup-compatibility/2006" xmlns:aink="http://schemas.microsoft.com/office/drawing/2016/ink" xmlns:am3d="http://schemas.microsoft.com/office/drawing/2017/model3d" xmlns:o="urn:schemas-microsoft-com:office:office" xmlns:r="http://schemas.openxmlformats.org/officeDocument/2006/relationships" xmlns:m="http://schemas.openxmlformats.org/officeDocument/2006/math" xmlns:v="urn:schemas-microsoft-com:vml" xmlns:wp14="http://schemas.microsoft.com/office/word/2010/wordprocessingDrawing" xmlns:wp="http://schemas.openxmlformats.org/drawingml/2006/wordprocessingDrawing" xmlns:w10="urn:schemas-microsoft-com:office:word" xmlns:w="http://schemas.openxmlformats.org/wordprocessingml/2006/main" xmlns:w14="http://schemas.microsoft.com/office/word/2010/wordml" xmlns:w15="http://schemas.microsoft.com/office/word/2012/wordml" xmlns:w16cex="http://schemas.microsoft.com/office/word/2018/wordml/cex" xmlns:w16cid="http://schemas.microsoft.com/office/word/2016/wordml/cid" xmlns:w16="http://schemas.microsoft.com/office/word/2018/wordml" xmlns:w16se="http://schemas.microsoft.com/office/word/2015/wordml/symex" xmlns:wpg="http://schemas.microsoft.com/office/word/2010/wordprocessingGroup" xmlns:wpi="http://schemas.microsoft.com/office/word/2010/wordprocessingInk" xmlns:wne="http://schemas.microsoft.com/office/word/2006/wordml" xmlns:wps="http://schemas.microsoft.com/office/word/2010/wordprocessingShape" mc:Ignorable="w14 w15 w16se w16cid w16 w16cex wp14">
   <w:body>
     <w:p>
       <w:pPr>
@@ -34,7 +34,19 @@
         <w:t>tutorial</w:t>
       </w:r>
       <w:r>
-        <w:t xml:space="preserve"> updated to use Visual Studio 2012 and the Windows SDK 8.0 without any dependencies on legacy DirectX SDK content. This sample is a Win32 desktop DirectX 11.0 application for Windows 10, Windows 8.1, Windows 8, Windows 7, and Windows Vista Service Pack 2 with the DirectX 11.0 runtime. </w:t>
+        <w:t xml:space="preserve"> updated to use the Windows </w:t>
+      </w:r>
+      <w:r>
+        <w:t xml:space="preserve">10 </w:t>
+      </w:r>
+      <w:r>
+        <w:t xml:space="preserve">SDK without any dependencies on legacy DirectX SDK content. This sample is a Win32 desktop DirectX 11.0 application for Windows 10, Windows 8.1, Windows 8, </w:t>
+      </w:r>
+      <w:r>
+        <w:t xml:space="preserve">and </w:t>
+      </w:r>
+      <w:r>
+        <w:t>Windows 7. </w:t>
       </w:r>
     </w:p>
     <w:p>
@@ -129,7 +141,7 @@
           <w:szCs w:val="19"/>
         </w:rPr>
         <w:drawing>
-          <wp:inline distT="0" distB="0" distL="0" distR="0">
+          <wp:inline distT="0" distB="0" distL="0" distR="0" wp14:anchorId="01D075A8" wp14:editId="353E5C1D">
             <wp:extent cx="1905000" cy="1428750"/>
             <wp:effectExtent l="0" t="0" r="0" b="0"/>
             <wp:docPr id="8" name="Picture 8" descr="http://i1.code.msdn.s-msft.com/effects-tutorial-win32-b03b8501/image/file/121859/1/tutorial11.jpg"/>
@@ -208,8 +220,11 @@
     </w:p>
     <w:p>
       <w:r>
+        <w:t xml:space="preserve">This tutorial is meant to show the possibilities of the vertex shader, rather than to teach specific techniques. It is encouraged that you try new effects and experiment with the results. For specific </w:t>
+      </w:r>
+      <w:r>
         <w:lastRenderedPageBreak/>
-        <w:t>This tutorial is meant to show the possibilities of the vertex shader, rather than to teach specific techniques. It is encouraged that you try new effects and experiment with the results. For specific methods to achieve effects, refer to the samples included with the SDK. However, do note that they are more complex in nature and apply much more advanced concepts.</w:t>
+        <w:t>methods to achieve effects, refer to the samples included with the SDK. However, do note that they are more complex in nature and apply much more advanced concepts.</w:t>
       </w:r>
     </w:p>
     <w:p>
@@ -298,7 +313,7 @@
           <w:szCs w:val="19"/>
         </w:rPr>
         <w:drawing>
-          <wp:inline distT="0" distB="0" distL="0" distR="0">
+          <wp:inline distT="0" distB="0" distL="0" distR="0" wp14:anchorId="34609337" wp14:editId="77FC64D1">
             <wp:extent cx="1905000" cy="1428750"/>
             <wp:effectExtent l="0" t="0" r="0" b="0"/>
             <wp:docPr id="7" name="Picture 7" descr="http://i1.code.msdn.s-msft.com/effects-tutorial-win32-b03b8501/image/file/121860/1/tutorial12.jpg"/>
@@ -372,8 +387,11 @@
     </w:p>
     <w:p>
       <w:r>
+        <w:t xml:space="preserve">The pixel shader evolved from the texture mapping found in early hardware. Instead of just a simple texture lookup, it is possible to compute the final color from multiple sources, as well as alter it </w:t>
+      </w:r>
+      <w:r>
         <w:lastRenderedPageBreak/>
-        <w:t>The pixel shader evolved from the texture mapping found in early hardware. Instead of just a simple texture lookup, it is possible to compute the final color from multiple sources, as well as alter it according to the vertex data. For general applications, however, a pixel shader does multiple lookups on different textures.</w:t>
+        <w:t>according to the vertex data. For general applications, however, a pixel shader does multiple lookups on different textures.</w:t>
       </w:r>
     </w:p>
     <w:p>
@@ -571,13 +589,16 @@
         <w:pStyle w:val="Heading3"/>
       </w:pPr>
       <w:r>
+        <w:t>Implementing the Lookup</w:t>
+      </w:r>
+    </w:p>
+    <w:p>
+      <w:r>
+        <w:t xml:space="preserve">We will step through the simple algorithm described above and perform a proper lookup of an environment map. The calculations are done in the vertex shader and then interpolated to the pixel </w:t>
+      </w:r>
+      <w:r>
         <w:lastRenderedPageBreak/>
-        <w:t>Implementing the Lookup</w:t>
-      </w:r>
-    </w:p>
-    <w:p>
-      <w:r>
-        <w:t>We will step through the simple algorithm described above and perform a proper lookup of an environment map. The calculations are done in the vertex shader and then interpolated to the pixel shader for the lookup. It is better to compute it in the vertex shader and interpolate to the pixel shader since there are fewer computations necessary.</w:t>
+        <w:t>shader for the lookup. It is better to compute it in the vertex shader and interpolate to the pixel shader since there are fewer computations necessary.</w:t>
       </w:r>
     </w:p>
     <w:p>
@@ -708,7 +729,7 @@
           <w:szCs w:val="19"/>
         </w:rPr>
         <w:drawing>
-          <wp:inline distT="0" distB="0" distL="0" distR="0">
+          <wp:inline distT="0" distB="0" distL="0" distR="0" wp14:anchorId="28B49CD7" wp14:editId="33F1A1C6">
             <wp:extent cx="1905000" cy="1428750"/>
             <wp:effectExtent l="0" t="0" r="0" b="0"/>
             <wp:docPr id="6" name="Picture 6" descr="http://i1.code.msdn.s-msft.com/effects-tutorial-win32-b03b8501/image/file/121861/1/tutorial13.jpg"/>
@@ -759,12 +780,12 @@
     </w:p>
     <w:p>
       <w:r>
+        <w:t>This tutorial will explore a part of the graphics pipeline that has not been touched in the previous tutorials. We will be touching upon some basic geometry shader functionality.</w:t>
+      </w:r>
+    </w:p>
+    <w:p>
+      <w:r>
         <w:lastRenderedPageBreak/>
-        <w:t>This tutorial will explore a part of the graphics pipeline that has not been touched in the previous tutorials. We will be touching upon some basic geometry shader functionality.</w:t>
-      </w:r>
-    </w:p>
-    <w:p>
-      <w:r>
         <w:t>The outcome of this tutorial is that the model will have a second layer extruded from the model. Note that the original model is still preserved at the center.</w:t>
       </w:r>
     </w:p>
@@ -1211,7 +1232,7 @@
           <w:szCs w:val="19"/>
         </w:rPr>
         <w:drawing>
-          <wp:inline distT="0" distB="0" distL="0" distR="0">
+          <wp:inline distT="0" distB="0" distL="0" distR="0" wp14:anchorId="57D7EF36" wp14:editId="1200D2FF">
             <wp:extent cx="1905000" cy="1428750"/>
             <wp:effectExtent l="0" t="0" r="0" b="0"/>
             <wp:docPr id="5" name="Picture 5" descr="http://i1.code.msdn.s-msft.com/effects-tutorial-win32-b03b8501/image/file/121862/1/tutorial14.jpg"/>
@@ -1889,7 +1910,7 @@
           <w:szCs w:val="19"/>
         </w:rPr>
         <w:drawing>
-          <wp:inline distT="0" distB="0" distL="0" distR="0">
+          <wp:inline distT="0" distB="0" distL="0" distR="0" wp14:anchorId="44AB3516" wp14:editId="77206C86">
             <wp:extent cx="6172200" cy="4895850"/>
             <wp:effectExtent l="0" t="0" r="0" b="0"/>
             <wp:docPr id="1" name="Picture 1" descr="http://i1.code.msdn.s-msft.com/effects-tutorial-win32-b03b8501/image/file/121863/1/diagram.png"/>
@@ -3614,7 +3635,19 @@
         </w:numPr>
       </w:pPr>
       <w:r>
-        <w:t xml:space="preserve">When using the Windows 8.x SDK and targeting Windows Vista or later, you can include the D3DCompile_46 or D3DCompile_47 DLL side-by-side with your application copying the file from the REDIST folder. </w:t>
+        <w:t xml:space="preserve">When using the Windows </w:t>
+      </w:r>
+      <w:r>
+        <w:t xml:space="preserve">10 </w:t>
+      </w:r>
+      <w:r>
+        <w:t xml:space="preserve">SDK and targeting Windows </w:t>
+      </w:r>
+      <w:r>
+        <w:t xml:space="preserve">7 </w:t>
+      </w:r>
+      <w:r>
+        <w:t xml:space="preserve">or later, you can include the D3DCompile_47 DLL side-by-side with your application copying the file from the REDIST folder. </w:t>
       </w:r>
     </w:p>
     <w:p>
@@ -3629,43 +3662,7 @@
         <w:rPr>
           <w:color w:val="000000"/>
         </w:rPr>
-        <w:t>%ProgramFiles(x86)%\Windows kits\8.0\Redist\D3D\arm, x86 or x64</w:t>
-      </w:r>
-    </w:p>
-    <w:p>
-      <w:pPr>
-        <w:pStyle w:val="HTMLPreformatted"/>
-        <w:ind w:left="360"/>
-        <w:rPr>
-          <w:color w:val="000000"/>
-        </w:rPr>
-      </w:pPr>
-      <w:r>
-        <w:rPr>
-          <w:color w:val="000000"/>
-        </w:rPr>
-        <w:t>%ProgramFiles(x86)%\Windows kits\8.1\Redist\D3D\arm, x86 or x64</w:t>
-      </w:r>
-    </w:p>
-    <w:p>
-      <w:pPr>
-        <w:pStyle w:val="HTMLPreformatted"/>
-        <w:ind w:left="360"/>
-        <w:rPr>
-          <w:color w:val="000000"/>
-        </w:rPr>
-      </w:pPr>
-      <w:r>
-        <w:rPr>
-          <w:color w:val="000000"/>
-        </w:rPr>
-        <w:t>%ProgramFiles(x86)%\Windows kits\</w:t>
-      </w:r>
-      <w:r>
-        <w:rPr>
-          <w:color w:val="000000"/>
-        </w:rPr>
-        <w:t>1</w:t>
+        <w:t>%ProgramFiles(x86)%\Windows kits\1</w:t>
       </w:r>
       <w:r>
         <w:rPr>
@@ -3673,13 +3670,11 @@
         </w:rPr>
         <w:t>0</w:t>
       </w:r>
-      <w:bookmarkStart w:id="0" w:name="_GoBack"/>
-      <w:bookmarkEnd w:id="0"/>
-      <w:r>
-        <w:rPr>
-          <w:color w:val="000000"/>
-        </w:rPr>
-        <w:t>\Redist\D3D\arm, x86 or x64</w:t>
+      <w:r>
+        <w:rPr>
+          <w:color w:val="000000"/>
+        </w:rPr>
+        <w:t>\Redist\D3D\ x86 or x64</w:t>
       </w:r>
     </w:p>
     <w:p>
@@ -3707,23 +3702,42 @@
         <w:t>More Information</w:t>
       </w:r>
     </w:p>
-    <w:bookmarkStart w:id="1" w:name="_Hlk42010332"/>
+    <w:bookmarkStart w:id="0" w:name="_Hlk42010332"/>
+    <w:bookmarkStart w:id="1" w:name="_Hlk65538168"/>
+    <w:bookmarkStart w:id="2" w:name="_Hlk65538360"/>
     <w:p>
       <w:pPr>
         <w:rPr>
           <w:rFonts w:ascii="Segoe UI" w:hAnsi="Segoe UI" w:cs="Segoe UI"/>
-          <w:color w:val="000000"/>
           <w:sz w:val="19"/>
           <w:szCs w:val="19"/>
         </w:rPr>
       </w:pPr>
       <w:r>
+        <w:rPr>
+          <w:sz w:val="19"/>
+          <w:szCs w:val="19"/>
+        </w:rPr>
         <w:fldChar w:fldCharType="begin"/>
       </w:r>
       <w:r>
-        <w:instrText xml:space="preserve"> HYPERLINK "https://walbourn.github.io/where-is-the-directx-sdk-2015-edition/" </w:instrText>
-      </w:r>
-      <w:r>
+        <w:rPr>
+          <w:sz w:val="19"/>
+          <w:szCs w:val="19"/>
+        </w:rPr>
+        <w:instrText xml:space="preserve"> HYPERLINK "https://aka.ms/dxsdk" </w:instrText>
+      </w:r>
+      <w:r>
+        <w:rPr>
+          <w:sz w:val="19"/>
+          <w:szCs w:val="19"/>
+        </w:rPr>
+      </w:r>
+      <w:r>
+        <w:rPr>
+          <w:sz w:val="19"/>
+          <w:szCs w:val="19"/>
+        </w:rPr>
         <w:fldChar w:fldCharType="separate"/>
       </w:r>
       <w:r>
@@ -3732,7 +3746,7 @@
           <w:sz w:val="19"/>
           <w:szCs w:val="19"/>
         </w:rPr>
-        <w:t>Where is the DirectX SDK (2015 Edition)?</w:t>
+        <w:t xml:space="preserve">Where is the DirectX SDK (2021 </w:t>
       </w:r>
       <w:r>
         <w:rPr>
@@ -3740,94 +3754,43 @@
           <w:sz w:val="19"/>
           <w:szCs w:val="19"/>
         </w:rPr>
-        <w:fldChar w:fldCharType="end"/>
-      </w:r>
-      <w:r>
-        <w:rPr>
-          <w:rFonts w:ascii="Segoe UI" w:hAnsi="Segoe UI" w:cs="Segoe UI"/>
-          <w:color w:val="000000"/>
-          <w:sz w:val="19"/>
-          <w:szCs w:val="19"/>
-        </w:rPr>
-        <w:t> </w:t>
-      </w:r>
-    </w:p>
-    <w:p>
-      <w:pPr>
-        <w:rPr>
-          <w:rFonts w:ascii="Segoe UI" w:hAnsi="Segoe UI" w:cs="Segoe UI"/>
-          <w:color w:val="000000"/>
-          <w:sz w:val="19"/>
-          <w:szCs w:val="19"/>
-        </w:rPr>
-      </w:pPr>
-      <w:hyperlink r:id="rId15" w:history="1">
-        <w:r>
-          <w:rPr>
-            <w:rStyle w:val="Hyperlink"/>
-            <w:sz w:val="19"/>
-            <w:szCs w:val="19"/>
-          </w:rPr>
-          <w:t>DXUT for Win32 Desktop Update</w:t>
-        </w:r>
-      </w:hyperlink>
-    </w:p>
-    <w:bookmarkEnd w:id="1"/>
-    <w:p>
-      <w:r>
-        <w:fldChar w:fldCharType="begin"/>
-      </w:r>
-      <w:r>
-        <w:instrText>HYPERLINK "https://walbourn.github.io/effects-for-direct3d-11-update/"</w:instrText>
-      </w:r>
-      <w:r>
-        <w:fldChar w:fldCharType="separate"/>
-      </w:r>
-      <w:r>
-        <w:rPr>
-          <w:rStyle w:val="Hyperlink"/>
-          <w:sz w:val="19"/>
-          <w:szCs w:val="19"/>
-        </w:rPr>
-        <w:t>Effects for Direct3D 11 Update</w:t>
-      </w:r>
-      <w:r>
-        <w:rPr>
-          <w:rStyle w:val="Hyperlink"/>
-          <w:sz w:val="19"/>
-          <w:szCs w:val="19"/>
-        </w:rPr>
-        <w:fldChar w:fldCharType="end"/>
-      </w:r>
-    </w:p>
-    <w:p>
-      <w:pPr>
+        <w:t>Edition)?</w:t>
+      </w:r>
+      <w:r>
         <w:rPr>
           <w:rStyle w:val="Hyperlink"/>
           <w:rFonts w:ascii="Segoe UI" w:hAnsi="Segoe UI" w:cs="Segoe UI"/>
           <w:sz w:val="19"/>
           <w:szCs w:val="19"/>
         </w:rPr>
-      </w:pPr>
+        <w:t> </w:t>
+      </w:r>
       <w:r>
         <w:rPr>
           <w:sz w:val="19"/>
           <w:szCs w:val="19"/>
         </w:rPr>
-        <w:fldChar w:fldCharType="begin"/>
-      </w:r>
-      <w:r>
-        <w:rPr>
+        <w:fldChar w:fldCharType="end"/>
+      </w:r>
+      <w:bookmarkEnd w:id="2"/>
+    </w:p>
+    <w:bookmarkEnd w:id="1"/>
+    <w:p>
+      <w:pPr>
+        <w:rPr>
+          <w:rFonts w:ascii="Segoe UI" w:hAnsi="Segoe UI" w:cs="Segoe UI"/>
+          <w:color w:val="000000"/>
           <w:sz w:val="19"/>
           <w:szCs w:val="19"/>
         </w:rPr>
-        <w:instrText xml:space="preserve"> HYPERLINK "https://walbourn.github.io/" </w:instrText>
-      </w:r>
-      <w:r>
-        <w:rPr>
-          <w:sz w:val="19"/>
-          <w:szCs w:val="19"/>
-        </w:rPr>
+      </w:pPr>
+      <w:r>
+        <w:fldChar w:fldCharType="begin"/>
+      </w:r>
+      <w:r>
+        <w:instrText xml:space="preserve"> HYPERLINK "https://walbourn.github.io/dxut-for-win32-desktop-update/" </w:instrText>
+      </w:r>
+      <w:r>
         <w:fldChar w:fldCharType="separate"/>
       </w:r>
       <w:r>
@@ -3836,25 +3799,100 @@
           <w:sz w:val="19"/>
           <w:szCs w:val="19"/>
         </w:rPr>
-        <w:t>Games for Windows and DirectX SDK blog</w:t>
-      </w:r>
-    </w:p>
-    <w:p>
-      <w:r>
-        <w:rPr>
+        <w:t>DXUT for Win32 Desktop Update</w:t>
+      </w:r>
+      <w:r>
+        <w:rPr>
+          <w:rStyle w:val="Hyperlink"/>
           <w:sz w:val="19"/>
           <w:szCs w:val="19"/>
         </w:rPr>
         <w:fldChar w:fldCharType="end"/>
       </w:r>
     </w:p>
+    <w:bookmarkEnd w:id="0"/>
+    <w:p>
+      <w:r>
+        <w:fldChar w:fldCharType="begin"/>
+      </w:r>
+      <w:r>
+        <w:instrText>HYPERLINK "https://walbourn.github.io/effects-for-direct3d-11-update/"</w:instrText>
+      </w:r>
+      <w:r>
+        <w:fldChar w:fldCharType="separate"/>
+      </w:r>
+      <w:r>
+        <w:rPr>
+          <w:rStyle w:val="Hyperlink"/>
+          <w:sz w:val="19"/>
+          <w:szCs w:val="19"/>
+        </w:rPr>
+        <w:t>Effects for Direct3D 11 Update</w:t>
+      </w:r>
+      <w:r>
+        <w:rPr>
+          <w:rStyle w:val="Hyperlink"/>
+          <w:sz w:val="19"/>
+          <w:szCs w:val="19"/>
+        </w:rPr>
+        <w:fldChar w:fldCharType="end"/>
+      </w:r>
+    </w:p>
+    <w:p>
+      <w:pPr>
+        <w:rPr>
+          <w:rStyle w:val="Hyperlink"/>
+          <w:rFonts w:ascii="Segoe UI" w:hAnsi="Segoe UI" w:cs="Segoe UI"/>
+          <w:sz w:val="19"/>
+          <w:szCs w:val="19"/>
+        </w:rPr>
+      </w:pPr>
+      <w:r>
+        <w:rPr>
+          <w:sz w:val="19"/>
+          <w:szCs w:val="19"/>
+        </w:rPr>
+        <w:fldChar w:fldCharType="begin"/>
+      </w:r>
+      <w:r>
+        <w:rPr>
+          <w:sz w:val="19"/>
+          <w:szCs w:val="19"/>
+        </w:rPr>
+        <w:instrText xml:space="preserve"> HYPERLINK "https://walbourn.github.io/" </w:instrText>
+      </w:r>
+      <w:r>
+        <w:rPr>
+          <w:sz w:val="19"/>
+          <w:szCs w:val="19"/>
+        </w:rPr>
+        <w:fldChar w:fldCharType="separate"/>
+      </w:r>
+      <w:r>
+        <w:rPr>
+          <w:rStyle w:val="Hyperlink"/>
+          <w:sz w:val="19"/>
+          <w:szCs w:val="19"/>
+        </w:rPr>
+        <w:t>Games for Windows and DirectX SDK blog</w:t>
+      </w:r>
+    </w:p>
+    <w:p>
+      <w:r>
+        <w:rPr>
+          <w:sz w:val="19"/>
+          <w:szCs w:val="19"/>
+        </w:rPr>
+        <w:fldChar w:fldCharType="end"/>
+      </w:r>
+    </w:p>
     <w:sectPr>
-      <w:headerReference w:type="even" r:id="rId16"/>
-      <w:headerReference w:type="default" r:id="rId17"/>
-      <w:footerReference w:type="even" r:id="rId18"/>
-      <w:footerReference w:type="default" r:id="rId19"/>
-      <w:headerReference w:type="first" r:id="rId20"/>
-      <w:footerReference w:type="first" r:id="rId21"/>
+      <w:headerReference w:type="even" r:id="rId15"/>
+      <w:headerReference w:type="default" r:id="rId16"/>
+      <w:footerReference w:type="even" r:id="rId17"/>
+      <w:footerReference w:type="default" r:id="rId18"/>
+      <w:headerReference w:type="first" r:id="rId19"/>
+      <w:footerReference w:type="first" r:id="rId20"/>
       <w:pgSz w:w="12240" w:h="15840"/>
       <w:pgMar w:top="1440" w:right="1440" w:bottom="1440" w:left="1440" w:header="720" w:footer="720" w:gutter="0"/>
       <w:cols w:space="720"/>
@@ -3865,7 +3903,7 @@
 </file>
 
 <file path=word/endnotes.xml><?xml version="1.0" encoding="utf-8"?>
-<w:endnotes xmlns:wpc="http://schemas.microsoft.com/office/word/2010/wordprocessingCanvas" xmlns:cx="http://schemas.microsoft.com/office/drawing/2014/chartex" xmlns:cx1="http://schemas.microsoft.com/office/drawing/2015/9/8/chartex" xmlns:cx2="http://schemas.microsoft.com/office/drawing/2015/10/21/chartex" xmlns:cx3="http://schemas.microsoft.com/office/drawing/2016/5/9/chartex" xmlns:cx4="http://schemas.microsoft.com/office/drawing/2016/5/10/chartex" xmlns:cx5="http://schemas.microsoft.com/office/drawing/2016/5/11/chartex" xmlns:cx6="http://schemas.microsoft.com/office/drawing/2016/5/12/chartex" xmlns:cx7="http://schemas.microsoft.com/office/drawing/2016/5/13/chartex" xmlns:cx8="http://schemas.microsoft.com/office/drawing/2016/5/14/chartex" xmlns:mc="http://schemas.openxmlformats.org/markup-compatibility/2006" xmlns:aink="http://schemas.microsoft.com/office/drawing/2016/ink" xmlns:am3d="http://schemas.microsoft.com/office/drawing/2017/model3d" xmlns:o="urn:schemas-microsoft-com:office:office" xmlns:r="http://schemas.openxmlformats.org/officeDocument/2006/relationships" xmlns:m="http://schemas.openxmlformats.org/officeDocument/2006/math" xmlns:v="urn:schemas-microsoft-com:vml" xmlns:wp14="http://schemas.microsoft.com/office/word/2010/wordprocessingDrawing" xmlns:wp="http://schemas.openxmlformats.org/drawingml/2006/wordprocessingDrawing" xmlns:w10="urn:schemas-microsoft-com:office:word" xmlns:w="http://schemas.openxmlformats.org/wordprocessingml/2006/main" xmlns:w14="http://schemas.microsoft.com/office/word/2010/wordml" xmlns:w15="http://schemas.microsoft.com/office/word/2012/wordml" xmlns:w16cid="http://schemas.microsoft.com/office/word/2016/wordml/cid" xmlns:w16se="http://schemas.microsoft.com/office/word/2015/wordml/symex" xmlns:wpg="http://schemas.microsoft.com/office/word/2010/wordprocessingGroup" xmlns:wpi="http://schemas.microsoft.com/office/word/2010/wordprocessingInk" xmlns:wne="http://schemas.microsoft.com/office/word/2006/wordml" xmlns:wps="http://schemas.microsoft.com/office/word/2010/wordprocessingShape" mc:Ignorable="w14 w15 w16se w16cid wp14">
+<w:endnotes xmlns:wpc="http://schemas.microsoft.com/office/word/2010/wordprocessingCanvas" xmlns:cx="http://schemas.microsoft.com/office/drawing/2014/chartex" xmlns:cx1="http://schemas.microsoft.com/office/drawing/2015/9/8/chartex" xmlns:cx2="http://schemas.microsoft.com/office/drawing/2015/10/21/chartex" xmlns:cx3="http://schemas.microsoft.com/office/drawing/2016/5/9/chartex" xmlns:cx4="http://schemas.microsoft.com/office/drawing/2016/5/10/chartex" xmlns:cx5="http://schemas.microsoft.com/office/drawing/2016/5/11/chartex" xmlns:cx6="http://schemas.microsoft.com/office/drawing/2016/5/12/chartex" xmlns:cx7="http://schemas.microsoft.com/office/drawing/2016/5/13/chartex" xmlns:cx8="http://schemas.microsoft.com/office/drawing/2016/5/14/chartex" xmlns:mc="http://schemas.openxmlformats.org/markup-compatibility/2006" xmlns:aink="http://schemas.microsoft.com/office/drawing/2016/ink" xmlns:am3d="http://schemas.microsoft.com/office/drawing/2017/model3d" xmlns:o="urn:schemas-microsoft-com:office:office" xmlns:r="http://schemas.openxmlformats.org/officeDocument/2006/relationships" xmlns:m="http://schemas.openxmlformats.org/officeDocument/2006/math" xmlns:v="urn:schemas-microsoft-com:vml" xmlns:wp14="http://schemas.microsoft.com/office/word/2010/wordprocessingDrawing" xmlns:wp="http://schemas.openxmlformats.org/drawingml/2006/wordprocessingDrawing" xmlns:w10="urn:schemas-microsoft-com:office:word" xmlns:w="http://schemas.openxmlformats.org/wordprocessingml/2006/main" xmlns:w14="http://schemas.microsoft.com/office/word/2010/wordml" xmlns:w15="http://schemas.microsoft.com/office/word/2012/wordml" xmlns:w16cex="http://schemas.microsoft.com/office/word/2018/wordml/cex" xmlns:w16cid="http://schemas.microsoft.com/office/word/2016/wordml/cid" xmlns:w16="http://schemas.microsoft.com/office/word/2018/wordml" xmlns:w16se="http://schemas.microsoft.com/office/word/2015/wordml/symex" xmlns:wpg="http://schemas.microsoft.com/office/word/2010/wordprocessingGroup" xmlns:wpi="http://schemas.microsoft.com/office/word/2010/wordprocessingInk" xmlns:wne="http://schemas.microsoft.com/office/word/2006/wordml" xmlns:wps="http://schemas.microsoft.com/office/word/2010/wordprocessingShape" mc:Ignorable="w14 w15 w16se w16cid w16 w16cex wp14">
   <w:endnote w:type="separator" w:id="-1">
     <w:p>
       <w:pPr>
@@ -3890,7 +3928,7 @@
 </file>
 
 <file path=word/footer1.xml><?xml version="1.0" encoding="utf-8"?>
-<w:ftr xmlns:wpc="http://schemas.microsoft.com/office/word/2010/wordprocessingCanvas" xmlns:cx="http://schemas.microsoft.com/office/drawing/2014/chartex" xmlns:cx1="http://schemas.microsoft.com/office/drawing/2015/9/8/chartex" xmlns:cx2="http://schemas.microsoft.com/office/drawing/2015/10/21/chartex" xmlns:cx3="http://schemas.microsoft.com/office/drawing/2016/5/9/chartex" xmlns:cx4="http://schemas.microsoft.com/office/drawing/2016/5/10/chartex" xmlns:cx5="http://schemas.microsoft.com/office/drawing/2016/5/11/chartex" xmlns:cx6="http://schemas.microsoft.com/office/drawing/2016/5/12/chartex" xmlns:cx7="http://schemas.microsoft.com/office/drawing/2016/5/13/chartex" xmlns:cx8="http://schemas.microsoft.com/office/drawing/2016/5/14/chartex" xmlns:mc="http://schemas.openxmlformats.org/markup-compatibility/2006" xmlns:aink="http://schemas.microsoft.com/office/drawing/2016/ink" xmlns:am3d="http://schemas.microsoft.com/office/drawing/2017/model3d" xmlns:o="urn:schemas-microsoft-com:office:office" xmlns:r="http://schemas.openxmlformats.org/officeDocument/2006/relationships" xmlns:m="http://schemas.openxmlformats.org/officeDocument/2006/math" xmlns:v="urn:schemas-microsoft-com:vml" xmlns:wp14="http://schemas.microsoft.com/office/word/2010/wordprocessingDrawing" xmlns:wp="http://schemas.openxmlformats.org/drawingml/2006/wordprocessingDrawing" xmlns:w10="urn:schemas-microsoft-com:office:word" xmlns:w="http://schemas.openxmlformats.org/wordprocessingml/2006/main" xmlns:w14="http://schemas.microsoft.com/office/word/2010/wordml" xmlns:w15="http://schemas.microsoft.com/office/word/2012/wordml" xmlns:w16cid="http://schemas.microsoft.com/office/word/2016/wordml/cid" xmlns:w16se="http://schemas.microsoft.com/office/word/2015/wordml/symex" xmlns:wpg="http://schemas.microsoft.com/office/word/2010/wordprocessingGroup" xmlns:wpi="http://schemas.microsoft.com/office/word/2010/wordprocessingInk" xmlns:wne="http://schemas.microsoft.com/office/word/2006/wordml" xmlns:wps="http://schemas.microsoft.com/office/word/2010/wordprocessingShape" mc:Ignorable="w14 w15 w16se w16cid wp14">
+<w:ftr xmlns:wpc="http://schemas.microsoft.com/office/word/2010/wordprocessingCanvas" xmlns:cx="http://schemas.microsoft.com/office/drawing/2014/chartex" xmlns:cx1="http://schemas.microsoft.com/office/drawing/2015/9/8/chartex" xmlns:cx2="http://schemas.microsoft.com/office/drawing/2015/10/21/chartex" xmlns:cx3="http://schemas.microsoft.com/office/drawing/2016/5/9/chartex" xmlns:cx4="http://schemas.microsoft.com/office/drawing/2016/5/10/chartex" xmlns:cx5="http://schemas.microsoft.com/office/drawing/2016/5/11/chartex" xmlns:cx6="http://schemas.microsoft.com/office/drawing/2016/5/12/chartex" xmlns:cx7="http://schemas.microsoft.com/office/drawing/2016/5/13/chartex" xmlns:cx8="http://schemas.microsoft.com/office/drawing/2016/5/14/chartex" xmlns:mc="http://schemas.openxmlformats.org/markup-compatibility/2006" xmlns:aink="http://schemas.microsoft.com/office/drawing/2016/ink" xmlns:am3d="http://schemas.microsoft.com/office/drawing/2017/model3d" xmlns:o="urn:schemas-microsoft-com:office:office" xmlns:r="http://schemas.openxmlformats.org/officeDocument/2006/relationships" xmlns:m="http://schemas.openxmlformats.org/officeDocument/2006/math" xmlns:v="urn:schemas-microsoft-com:vml" xmlns:wp14="http://schemas.microsoft.com/office/word/2010/wordprocessingDrawing" xmlns:wp="http://schemas.openxmlformats.org/drawingml/2006/wordprocessingDrawing" xmlns:w10="urn:schemas-microsoft-com:office:word" xmlns:w="http://schemas.openxmlformats.org/wordprocessingml/2006/main" xmlns:w14="http://schemas.microsoft.com/office/word/2010/wordml" xmlns:w15="http://schemas.microsoft.com/office/word/2012/wordml" xmlns:w16cex="http://schemas.microsoft.com/office/word/2018/wordml/cex" xmlns:w16cid="http://schemas.microsoft.com/office/word/2016/wordml/cid" xmlns:w16="http://schemas.microsoft.com/office/word/2018/wordml" xmlns:w16se="http://schemas.microsoft.com/office/word/2015/wordml/symex" xmlns:wpg="http://schemas.microsoft.com/office/word/2010/wordprocessingGroup" xmlns:wpi="http://schemas.microsoft.com/office/word/2010/wordprocessingInk" xmlns:wne="http://schemas.microsoft.com/office/word/2006/wordml" xmlns:wps="http://schemas.microsoft.com/office/word/2010/wordprocessingShape" mc:Ignorable="w14 w15 w16se w16cid w16 w16cex wp14">
   <w:p>
     <w:pPr>
       <w:pStyle w:val="Footer"/>
@@ -3900,7 +3938,7 @@
 </file>
 
 <file path=word/footer2.xml><?xml version="1.0" encoding="utf-8"?>
-<w:ftr xmlns:wpc="http://schemas.microsoft.com/office/word/2010/wordprocessingCanvas" xmlns:cx="http://schemas.microsoft.com/office/drawing/2014/chartex" xmlns:cx1="http://schemas.microsoft.com/office/drawing/2015/9/8/chartex" xmlns:cx2="http://schemas.microsoft.com/office/drawing/2015/10/21/chartex" xmlns:cx3="http://schemas.microsoft.com/office/drawing/2016/5/9/chartex" xmlns:cx4="http://schemas.microsoft.com/office/drawing/2016/5/10/chartex" xmlns:cx5="http://schemas.microsoft.com/office/drawing/2016/5/11/chartex" xmlns:cx6="http://schemas.microsoft.com/office/drawing/2016/5/12/chartex" xmlns:cx7="http://schemas.microsoft.com/office/drawing/2016/5/13/chartex" xmlns:cx8="http://schemas.microsoft.com/office/drawing/2016/5/14/chartex" xmlns:mc="http://schemas.openxmlformats.org/markup-compatibility/2006" xmlns:aink="http://schemas.microsoft.com/office/drawing/2016/ink" xmlns:am3d="http://schemas.microsoft.com/office/drawing/2017/model3d" xmlns:o="urn:schemas-microsoft-com:office:office" xmlns:r="http://schemas.openxmlformats.org/officeDocument/2006/relationships" xmlns:m="http://schemas.openxmlformats.org/officeDocument/2006/math" xmlns:v="urn:schemas-microsoft-com:vml" xmlns:wp14="http://schemas.microsoft.com/office/word/2010/wordprocessingDrawing" xmlns:wp="http://schemas.openxmlformats.org/drawingml/2006/wordprocessingDrawing" xmlns:w10="urn:schemas-microsoft-com:office:word" xmlns:w="http://schemas.openxmlformats.org/wordprocessingml/2006/main" xmlns:w14="http://schemas.microsoft.com/office/word/2010/wordml" xmlns:w15="http://schemas.microsoft.com/office/word/2012/wordml" xmlns:w16cid="http://schemas.microsoft.com/office/word/2016/wordml/cid" xmlns:w16se="http://schemas.microsoft.com/office/word/2015/wordml/symex" xmlns:wpg="http://schemas.microsoft.com/office/word/2010/wordprocessingGroup" xmlns:wpi="http://schemas.microsoft.com/office/word/2010/wordprocessingInk" xmlns:wne="http://schemas.microsoft.com/office/word/2006/wordml" xmlns:wps="http://schemas.microsoft.com/office/word/2010/wordprocessingShape" mc:Ignorable="w14 w15 w16se w16cid wp14">
+<w:ftr xmlns:wpc="http://schemas.microsoft.com/office/word/2010/wordprocessingCanvas" xmlns:cx="http://schemas.microsoft.com/office/drawing/2014/chartex" xmlns:cx1="http://schemas.microsoft.com/office/drawing/2015/9/8/chartex" xmlns:cx2="http://schemas.microsoft.com/office/drawing/2015/10/21/chartex" xmlns:cx3="http://schemas.microsoft.com/office/drawing/2016/5/9/chartex" xmlns:cx4="http://schemas.microsoft.com/office/drawing/2016/5/10/chartex" xmlns:cx5="http://schemas.microsoft.com/office/drawing/2016/5/11/chartex" xmlns:cx6="http://schemas.microsoft.com/office/drawing/2016/5/12/chartex" xmlns:cx7="http://schemas.microsoft.com/office/drawing/2016/5/13/chartex" xmlns:cx8="http://schemas.microsoft.com/office/drawing/2016/5/14/chartex" xmlns:mc="http://schemas.openxmlformats.org/markup-compatibility/2006" xmlns:aink="http://schemas.microsoft.com/office/drawing/2016/ink" xmlns:am3d="http://schemas.microsoft.com/office/drawing/2017/model3d" xmlns:o="urn:schemas-microsoft-com:office:office" xmlns:r="http://schemas.openxmlformats.org/officeDocument/2006/relationships" xmlns:m="http://schemas.openxmlformats.org/officeDocument/2006/math" xmlns:v="urn:schemas-microsoft-com:vml" xmlns:wp14="http://schemas.microsoft.com/office/word/2010/wordprocessingDrawing" xmlns:wp="http://schemas.openxmlformats.org/drawingml/2006/wordprocessingDrawing" xmlns:w10="urn:schemas-microsoft-com:office:word" xmlns:w="http://schemas.openxmlformats.org/wordprocessingml/2006/main" xmlns:w14="http://schemas.microsoft.com/office/word/2010/wordml" xmlns:w15="http://schemas.microsoft.com/office/word/2012/wordml" xmlns:w16cex="http://schemas.microsoft.com/office/word/2018/wordml/cex" xmlns:w16cid="http://schemas.microsoft.com/office/word/2016/wordml/cid" xmlns:w16="http://schemas.microsoft.com/office/word/2018/wordml" xmlns:w16se="http://schemas.microsoft.com/office/word/2015/wordml/symex" xmlns:wpg="http://schemas.microsoft.com/office/word/2010/wordprocessingGroup" xmlns:wpi="http://schemas.microsoft.com/office/word/2010/wordprocessingInk" xmlns:wne="http://schemas.microsoft.com/office/word/2006/wordml" xmlns:wps="http://schemas.microsoft.com/office/word/2010/wordprocessingShape" mc:Ignorable="w14 w15 w16se w16cid w16 w16cex wp14">
   <w:p>
     <w:pPr>
       <w:pStyle w:val="Footer"/>
@@ -3910,7 +3948,7 @@
 </file>
 
 <file path=word/footer3.xml><?xml version="1.0" encoding="utf-8"?>
-<w:ftr xmlns:wpc="http://schemas.microsoft.com/office/word/2010/wordprocessingCanvas" xmlns:cx="http://schemas.microsoft.com/office/drawing/2014/chartex" xmlns:cx1="http://schemas.microsoft.com/office/drawing/2015/9/8/chartex" xmlns:cx2="http://schemas.microsoft.com/office/drawing/2015/10/21/chartex" xmlns:cx3="http://schemas.microsoft.com/office/drawing/2016/5/9/chartex" xmlns:cx4="http://schemas.microsoft.com/office/drawing/2016/5/10/chartex" xmlns:cx5="http://schemas.microsoft.com/office/drawing/2016/5/11/chartex" xmlns:cx6="http://schemas.microsoft.com/office/drawing/2016/5/12/chartex" xmlns:cx7="http://schemas.microsoft.com/office/drawing/2016/5/13/chartex" xmlns:cx8="http://schemas.microsoft.com/office/drawing/2016/5/14/chartex" xmlns:mc="http://schemas.openxmlformats.org/markup-compatibility/2006" xmlns:aink="http://schemas.microsoft.com/office/drawing/2016/ink" xmlns:am3d="http://schemas.microsoft.com/office/drawing/2017/model3d" xmlns:o="urn:schemas-microsoft-com:office:office" xmlns:r="http://schemas.openxmlformats.org/officeDocument/2006/relationships" xmlns:m="http://schemas.openxmlformats.org/officeDocument/2006/math" xmlns:v="urn:schemas-microsoft-com:vml" xmlns:wp14="http://schemas.microsoft.com/office/word/2010/wordprocessingDrawing" xmlns:wp="http://schemas.openxmlformats.org/drawingml/2006/wordprocessingDrawing" xmlns:w10="urn:schemas-microsoft-com:office:word" xmlns:w="http://schemas.openxmlformats.org/wordprocessingml/2006/main" xmlns:w14="http://schemas.microsoft.com/office/word/2010/wordml" xmlns:w15="http://schemas.microsoft.com/office/word/2012/wordml" xmlns:w16cid="http://schemas.microsoft.com/office/word/2016/wordml/cid" xmlns:w16se="http://schemas.microsoft.com/office/word/2015/wordml/symex" xmlns:wpg="http://schemas.microsoft.com/office/word/2010/wordprocessingGroup" xmlns:wpi="http://schemas.microsoft.com/office/word/2010/wordprocessingInk" xmlns:wne="http://schemas.microsoft.com/office/word/2006/wordml" xmlns:wps="http://schemas.microsoft.com/office/word/2010/wordprocessingShape" mc:Ignorable="w14 w15 w16se w16cid wp14">
+<w:ftr xmlns:wpc="http://schemas.microsoft.com/office/word/2010/wordprocessingCanvas" xmlns:cx="http://schemas.microsoft.com/office/drawing/2014/chartex" xmlns:cx1="http://schemas.microsoft.com/office/drawing/2015/9/8/chartex" xmlns:cx2="http://schemas.microsoft.com/office/drawing/2015/10/21/chartex" xmlns:cx3="http://schemas.microsoft.com/office/drawing/2016/5/9/chartex" xmlns:cx4="http://schemas.microsoft.com/office/drawing/2016/5/10/chartex" xmlns:cx5="http://schemas.microsoft.com/office/drawing/2016/5/11/chartex" xmlns:cx6="http://schemas.microsoft.com/office/drawing/2016/5/12/chartex" xmlns:cx7="http://schemas.microsoft.com/office/drawing/2016/5/13/chartex" xmlns:cx8="http://schemas.microsoft.com/office/drawing/2016/5/14/chartex" xmlns:mc="http://schemas.openxmlformats.org/markup-compatibility/2006" xmlns:aink="http://schemas.microsoft.com/office/drawing/2016/ink" xmlns:am3d="http://schemas.microsoft.com/office/drawing/2017/model3d" xmlns:o="urn:schemas-microsoft-com:office:office" xmlns:r="http://schemas.openxmlformats.org/officeDocument/2006/relationships" xmlns:m="http://schemas.openxmlformats.org/officeDocument/2006/math" xmlns:v="urn:schemas-microsoft-com:vml" xmlns:wp14="http://schemas.microsoft.com/office/word/2010/wordprocessingDrawing" xmlns:wp="http://schemas.openxmlformats.org/drawingml/2006/wordprocessingDrawing" xmlns:w10="urn:schemas-microsoft-com:office:word" xmlns:w="http://schemas.openxmlformats.org/wordprocessingml/2006/main" xmlns:w14="http://schemas.microsoft.com/office/word/2010/wordml" xmlns:w15="http://schemas.microsoft.com/office/word/2012/wordml" xmlns:w16cex="http://schemas.microsoft.com/office/word/2018/wordml/cex" xmlns:w16cid="http://schemas.microsoft.com/office/word/2016/wordml/cid" xmlns:w16="http://schemas.microsoft.com/office/word/2018/wordml" xmlns:w16se="http://schemas.microsoft.com/office/word/2015/wordml/symex" xmlns:wpg="http://schemas.microsoft.com/office/word/2010/wordprocessingGroup" xmlns:wpi="http://schemas.microsoft.com/office/word/2010/wordprocessingInk" xmlns:wne="http://schemas.microsoft.com/office/word/2006/wordml" xmlns:wps="http://schemas.microsoft.com/office/word/2010/wordprocessingShape" mc:Ignorable="w14 w15 w16se w16cid w16 w16cex wp14">
   <w:p>
     <w:pPr>
       <w:pStyle w:val="Footer"/>
@@ -3920,7 +3958,7 @@
 </file>
 
 <file path=word/footnotes.xml><?xml version="1.0" encoding="utf-8"?>
-<w:footnotes xmlns:wpc="http://schemas.microsoft.com/office/word/2010/wordprocessingCanvas" xmlns:cx="http://schemas.microsoft.com/office/drawing/2014/chartex" xmlns:cx1="http://schemas.microsoft.com/office/drawing/2015/9/8/chartex" xmlns:cx2="http://schemas.microsoft.com/office/drawing/2015/10/21/chartex" xmlns:cx3="http://schemas.microsoft.com/office/drawing/2016/5/9/chartex" xmlns:cx4="http://schemas.microsoft.com/office/drawing/2016/5/10/chartex" xmlns:cx5="http://schemas.microsoft.com/office/drawing/2016/5/11/chartex" xmlns:cx6="http://schemas.microsoft.com/office/drawing/2016/5/12/chartex" xmlns:cx7="http://schemas.microsoft.com/office/drawing/2016/5/13/chartex" xmlns:cx8="http://schemas.microsoft.com/office/drawing/2016/5/14/chartex" xmlns:mc="http://schemas.openxmlformats.org/markup-compatibility/2006" xmlns:aink="http://schemas.microsoft.com/office/drawing/2016/ink" xmlns:am3d="http://schemas.microsoft.com/office/drawing/2017/model3d" xmlns:o="urn:schemas-microsoft-com:office:office" xmlns:r="http://schemas.openxmlformats.org/officeDocument/2006/relationships" xmlns:m="http://schemas.openxmlformats.org/officeDocument/2006/math" xmlns:v="urn:schemas-microsoft-com:vml" xmlns:wp14="http://schemas.microsoft.com/office/word/2010/wordprocessingDrawing" xmlns:wp="http://schemas.openxmlformats.org/drawingml/2006/wordprocessingDrawing" xmlns:w10="urn:schemas-microsoft-com:office:word" xmlns:w="http://schemas.openxmlformats.org/wordprocessingml/2006/main" xmlns:w14="http://schemas.microsoft.com/office/word/2010/wordml" xmlns:w15="http://schemas.microsoft.com/office/word/2012/wordml" xmlns:w16cid="http://schemas.microsoft.com/office/word/2016/wordml/cid" xmlns:w16se="http://schemas.microsoft.com/office/word/2015/wordml/symex" xmlns:wpg="http://schemas.microsoft.com/office/word/2010/wordprocessingGroup" xmlns:wpi="http://schemas.microsoft.com/office/word/2010/wordprocessingInk" xmlns:wne="http://schemas.microsoft.com/office/word/2006/wordml" xmlns:wps="http://schemas.microsoft.com/office/word/2010/wordprocessingShape" mc:Ignorable="w14 w15 w16se w16cid wp14">
+<w:footnotes xmlns:wpc="http://schemas.microsoft.com/office/word/2010/wordprocessingCanvas" xmlns:cx="http://schemas.microsoft.com/office/drawing/2014/chartex" xmlns:cx1="http://schemas.microsoft.com/office/drawing/2015/9/8/chartex" xmlns:cx2="http://schemas.microsoft.com/office/drawing/2015/10/21/chartex" xmlns:cx3="http://schemas.microsoft.com/office/drawing/2016/5/9/chartex" xmlns:cx4="http://schemas.microsoft.com/office/drawing/2016/5/10/chartex" xmlns:cx5="http://schemas.microsoft.com/office/drawing/2016/5/11/chartex" xmlns:cx6="http://schemas.microsoft.com/office/drawing/2016/5/12/chartex" xmlns:cx7="http://schemas.microsoft.com/office/drawing/2016/5/13/chartex" xmlns:cx8="http://schemas.microsoft.com/office/drawing/2016/5/14/chartex" xmlns:mc="http://schemas.openxmlformats.org/markup-compatibility/2006" xmlns:aink="http://schemas.microsoft.com/office/drawing/2016/ink" xmlns:am3d="http://schemas.microsoft.com/office/drawing/2017/model3d" xmlns:o="urn:schemas-microsoft-com:office:office" xmlns:r="http://schemas.openxmlformats.org/officeDocument/2006/relationships" xmlns:m="http://schemas.openxmlformats.org/officeDocument/2006/math" xmlns:v="urn:schemas-microsoft-com:vml" xmlns:wp14="http://schemas.microsoft.com/office/word/2010/wordprocessingDrawing" xmlns:wp="http://schemas.openxmlformats.org/drawingml/2006/wordprocessingDrawing" xmlns:w10="urn:schemas-microsoft-com:office:word" xmlns:w="http://schemas.openxmlformats.org/wordprocessingml/2006/main" xmlns:w14="http://schemas.microsoft.com/office/word/2010/wordml" xmlns:w15="http://schemas.microsoft.com/office/word/2012/wordml" xmlns:w16cex="http://schemas.microsoft.com/office/word/2018/wordml/cex" xmlns:w16cid="http://schemas.microsoft.com/office/word/2016/wordml/cid" xmlns:w16="http://schemas.microsoft.com/office/word/2018/wordml" xmlns:w16se="http://schemas.microsoft.com/office/word/2015/wordml/symex" xmlns:wpg="http://schemas.microsoft.com/office/word/2010/wordprocessingGroup" xmlns:wpi="http://schemas.microsoft.com/office/word/2010/wordprocessingInk" xmlns:wne="http://schemas.microsoft.com/office/word/2006/wordml" xmlns:wps="http://schemas.microsoft.com/office/word/2010/wordprocessingShape" mc:Ignorable="w14 w15 w16se w16cid w16 w16cex wp14">
   <w:footnote w:type="separator" w:id="-1">
     <w:p>
       <w:pPr>
@@ -3945,7 +3983,7 @@
 </file>
 
 <file path=word/header1.xml><?xml version="1.0" encoding="utf-8"?>
-<w:hdr xmlns:wpc="http://schemas.microsoft.com/office/word/2010/wordprocessingCanvas" xmlns:cx="http://schemas.microsoft.com/office/drawing/2014/chartex" xmlns:cx1="http://schemas.microsoft.com/office/drawing/2015/9/8/chartex" xmlns:cx2="http://schemas.microsoft.com/office/drawing/2015/10/21/chartex" xmlns:cx3="http://schemas.microsoft.com/office/drawing/2016/5/9/chartex" xmlns:cx4="http://schemas.microsoft.com/office/drawing/2016/5/10/chartex" xmlns:cx5="http://schemas.microsoft.com/office/drawing/2016/5/11/chartex" xmlns:cx6="http://schemas.microsoft.com/office/drawing/2016/5/12/chartex" xmlns:cx7="http://schemas.microsoft.com/office/drawing/2016/5/13/chartex" xmlns:cx8="http://schemas.microsoft.com/office/drawing/2016/5/14/chartex" xmlns:mc="http://schemas.openxmlformats.org/markup-compatibility/2006" xmlns:aink="http://schemas.microsoft.com/office/drawing/2016/ink" xmlns:am3d="http://schemas.microsoft.com/office/drawing/2017/model3d" xmlns:o="urn:schemas-microsoft-com:office:office" xmlns:r="http://schemas.openxmlformats.org/officeDocument/2006/relationships" xmlns:m="http://schemas.openxmlformats.org/officeDocument/2006/math" xmlns:v="urn:schemas-microsoft-com:vml" xmlns:wp14="http://schemas.microsoft.com/office/word/2010/wordprocessingDrawing" xmlns:wp="http://schemas.openxmlformats.org/drawingml/2006/wordprocessingDrawing" xmlns:w10="urn:schemas-microsoft-com:office:word" xmlns:w="http://schemas.openxmlformats.org/wordprocessingml/2006/main" xmlns:w14="http://schemas.microsoft.com/office/word/2010/wordml" xmlns:w15="http://schemas.microsoft.com/office/word/2012/wordml" xmlns:w16cid="http://schemas.microsoft.com/office/word/2016/wordml/cid" xmlns:w16se="http://schemas.microsoft.com/office/word/2015/wordml/symex" xmlns:wpg="http://schemas.microsoft.com/office/word/2010/wordprocessingGroup" xmlns:wpi="http://schemas.microsoft.com/office/word/2010/wordprocessingInk" xmlns:wne="http://schemas.microsoft.com/office/word/2006/wordml" xmlns:wps="http://schemas.microsoft.com/office/word/2010/wordprocessingShape" mc:Ignorable="w14 w15 w16se w16cid wp14">
+<w:hdr xmlns:wpc="http://schemas.microsoft.com/office/word/2010/wordprocessingCanvas" xmlns:cx="http://schemas.microsoft.com/office/drawing/2014/chartex" xmlns:cx1="http://schemas.microsoft.com/office/drawing/2015/9/8/chartex" xmlns:cx2="http://schemas.microsoft.com/office/drawing/2015/10/21/chartex" xmlns:cx3="http://schemas.microsoft.com/office/drawing/2016/5/9/chartex" xmlns:cx4="http://schemas.microsoft.com/office/drawing/2016/5/10/chartex" xmlns:cx5="http://schemas.microsoft.com/office/drawing/2016/5/11/chartex" xmlns:cx6="http://schemas.microsoft.com/office/drawing/2016/5/12/chartex" xmlns:cx7="http://schemas.microsoft.com/office/drawing/2016/5/13/chartex" xmlns:cx8="http://schemas.microsoft.com/office/drawing/2016/5/14/chartex" xmlns:mc="http://schemas.openxmlformats.org/markup-compatibility/2006" xmlns:aink="http://schemas.microsoft.com/office/drawing/2016/ink" xmlns:am3d="http://schemas.microsoft.com/office/drawing/2017/model3d" xmlns:o="urn:schemas-microsoft-com:office:office" xmlns:r="http://schemas.openxmlformats.org/officeDocument/2006/relationships" xmlns:m="http://schemas.openxmlformats.org/officeDocument/2006/math" xmlns:v="urn:schemas-microsoft-com:vml" xmlns:wp14="http://schemas.microsoft.com/office/word/2010/wordprocessingDrawing" xmlns:wp="http://schemas.openxmlformats.org/drawingml/2006/wordprocessingDrawing" xmlns:w10="urn:schemas-microsoft-com:office:word" xmlns:w="http://schemas.openxmlformats.org/wordprocessingml/2006/main" xmlns:w14="http://schemas.microsoft.com/office/word/2010/wordml" xmlns:w15="http://schemas.microsoft.com/office/word/2012/wordml" xmlns:w16cex="http://schemas.microsoft.com/office/word/2018/wordml/cex" xmlns:w16cid="http://schemas.microsoft.com/office/word/2016/wordml/cid" xmlns:w16="http://schemas.microsoft.com/office/word/2018/wordml" xmlns:w16se="http://schemas.microsoft.com/office/word/2015/wordml/symex" xmlns:wpg="http://schemas.microsoft.com/office/word/2010/wordprocessingGroup" xmlns:wpi="http://schemas.microsoft.com/office/word/2010/wordprocessingInk" xmlns:wne="http://schemas.microsoft.com/office/word/2006/wordml" xmlns:wps="http://schemas.microsoft.com/office/word/2010/wordprocessingShape" mc:Ignorable="w14 w15 w16se w16cid w16 w16cex wp14">
   <w:p>
     <w:pPr>
       <w:pStyle w:val="Header"/>
@@ -3955,7 +3993,7 @@
 </file>
 
 <file path=word/header2.xml><?xml version="1.0" encoding="utf-8"?>
-<w:hdr xmlns:wpc="http://schemas.microsoft.com/office/word/2010/wordprocessingCanvas" xmlns:cx="http://schemas.microsoft.com/office/drawing/2014/chartex" xmlns:cx1="http://schemas.microsoft.com/office/drawing/2015/9/8/chartex" xmlns:cx2="http://schemas.microsoft.com/office/drawing/2015/10/21/chartex" xmlns:cx3="http://schemas.microsoft.com/office/drawing/2016/5/9/chartex" xmlns:cx4="http://schemas.microsoft.com/office/drawing/2016/5/10/chartex" xmlns:cx5="http://schemas.microsoft.com/office/drawing/2016/5/11/chartex" xmlns:cx6="http://schemas.microsoft.com/office/drawing/2016/5/12/chartex" xmlns:cx7="http://schemas.microsoft.com/office/drawing/2016/5/13/chartex" xmlns:cx8="http://schemas.microsoft.com/office/drawing/2016/5/14/chartex" xmlns:mc="http://schemas.openxmlformats.org/markup-compatibility/2006" xmlns:aink="http://schemas.microsoft.com/office/drawing/2016/ink" xmlns:am3d="http://schemas.microsoft.com/office/drawing/2017/model3d" xmlns:o="urn:schemas-microsoft-com:office:office" xmlns:r="http://schemas.openxmlformats.org/officeDocument/2006/relationships" xmlns:m="http://schemas.openxmlformats.org/officeDocument/2006/math" xmlns:v="urn:schemas-microsoft-com:vml" xmlns:wp14="http://schemas.microsoft.com/office/word/2010/wordprocessingDrawing" xmlns:wp="http://schemas.openxmlformats.org/drawingml/2006/wordprocessingDrawing" xmlns:w10="urn:schemas-microsoft-com:office:word" xmlns:w="http://schemas.openxmlformats.org/wordprocessingml/2006/main" xmlns:w14="http://schemas.microsoft.com/office/word/2010/wordml" xmlns:w15="http://schemas.microsoft.com/office/word/2012/wordml" xmlns:w16cid="http://schemas.microsoft.com/office/word/2016/wordml/cid" xmlns:w16se="http://schemas.microsoft.com/office/word/2015/wordml/symex" xmlns:wpg="http://schemas.microsoft.com/office/word/2010/wordprocessingGroup" xmlns:wpi="http://schemas.microsoft.com/office/word/2010/wordprocessingInk" xmlns:wne="http://schemas.microsoft.com/office/word/2006/wordml" xmlns:wps="http://schemas.microsoft.com/office/word/2010/wordprocessingShape" mc:Ignorable="w14 w15 w16se w16cid wp14">
+<w:hdr xmlns:wpc="http://schemas.microsoft.com/office/word/2010/wordprocessingCanvas" xmlns:cx="http://schemas.microsoft.com/office/drawing/2014/chartex" xmlns:cx1="http://schemas.microsoft.com/office/drawing/2015/9/8/chartex" xmlns:cx2="http://schemas.microsoft.com/office/drawing/2015/10/21/chartex" xmlns:cx3="http://schemas.microsoft.com/office/drawing/2016/5/9/chartex" xmlns:cx4="http://schemas.microsoft.com/office/drawing/2016/5/10/chartex" xmlns:cx5="http://schemas.microsoft.com/office/drawing/2016/5/11/chartex" xmlns:cx6="http://schemas.microsoft.com/office/drawing/2016/5/12/chartex" xmlns:cx7="http://schemas.microsoft.com/office/drawing/2016/5/13/chartex" xmlns:cx8="http://schemas.microsoft.com/office/drawing/2016/5/14/chartex" xmlns:mc="http://schemas.openxmlformats.org/markup-compatibility/2006" xmlns:aink="http://schemas.microsoft.com/office/drawing/2016/ink" xmlns:am3d="http://schemas.microsoft.com/office/drawing/2017/model3d" xmlns:o="urn:schemas-microsoft-com:office:office" xmlns:r="http://schemas.openxmlformats.org/officeDocument/2006/relationships" xmlns:m="http://schemas.openxmlformats.org/officeDocument/2006/math" xmlns:v="urn:schemas-microsoft-com:vml" xmlns:wp14="http://schemas.microsoft.com/office/word/2010/wordprocessingDrawing" xmlns:wp="http://schemas.openxmlformats.org/drawingml/2006/wordprocessingDrawing" xmlns:w10="urn:schemas-microsoft-com:office:word" xmlns:w="http://schemas.openxmlformats.org/wordprocessingml/2006/main" xmlns:w14="http://schemas.microsoft.com/office/word/2010/wordml" xmlns:w15="http://schemas.microsoft.com/office/word/2012/wordml" xmlns:w16cex="http://schemas.microsoft.com/office/word/2018/wordml/cex" xmlns:w16cid="http://schemas.microsoft.com/office/word/2016/wordml/cid" xmlns:w16="http://schemas.microsoft.com/office/word/2018/wordml" xmlns:w16se="http://schemas.microsoft.com/office/word/2015/wordml/symex" xmlns:wpg="http://schemas.microsoft.com/office/word/2010/wordprocessingGroup" xmlns:wpi="http://schemas.microsoft.com/office/word/2010/wordprocessingInk" xmlns:wne="http://schemas.microsoft.com/office/word/2006/wordml" xmlns:wps="http://schemas.microsoft.com/office/word/2010/wordprocessingShape" mc:Ignorable="w14 w15 w16se w16cid w16 w16cex wp14">
   <w:p>
     <w:pPr>
       <w:pStyle w:val="Header"/>
@@ -3965,7 +4003,7 @@
 </file>
 
 <file path=word/header3.xml><?xml version="1.0" encoding="utf-8"?>
-<w:hdr xmlns:wpc="http://schemas.microsoft.com/office/word/2010/wordprocessingCanvas" xmlns:cx="http://schemas.microsoft.com/office/drawing/2014/chartex" xmlns:cx1="http://schemas.microsoft.com/office/drawing/2015/9/8/chartex" xmlns:cx2="http://schemas.microsoft.com/office/drawing/2015/10/21/chartex" xmlns:cx3="http://schemas.microsoft.com/office/drawing/2016/5/9/chartex" xmlns:cx4="http://schemas.microsoft.com/office/drawing/2016/5/10/chartex" xmlns:cx5="http://schemas.microsoft.com/office/drawing/2016/5/11/chartex" xmlns:cx6="http://schemas.microsoft.com/office/drawing/2016/5/12/chartex" xmlns:cx7="http://schemas.microsoft.com/office/drawing/2016/5/13/chartex" xmlns:cx8="http://schemas.microsoft.com/office/drawing/2016/5/14/chartex" xmlns:mc="http://schemas.openxmlformats.org/markup-compatibility/2006" xmlns:aink="http://schemas.microsoft.com/office/drawing/2016/ink" xmlns:am3d="http://schemas.microsoft.com/office/drawing/2017/model3d" xmlns:o="urn:schemas-microsoft-com:office:office" xmlns:r="http://schemas.openxmlformats.org/officeDocument/2006/relationships" xmlns:m="http://schemas.openxmlformats.org/officeDocument/2006/math" xmlns:v="urn:schemas-microsoft-com:vml" xmlns:wp14="http://schemas.microsoft.com/office/word/2010/wordprocessingDrawing" xmlns:wp="http://schemas.openxmlformats.org/drawingml/2006/wordprocessingDrawing" xmlns:w10="urn:schemas-microsoft-com:office:word" xmlns:w="http://schemas.openxmlformats.org/wordprocessingml/2006/main" xmlns:w14="http://schemas.microsoft.com/office/word/2010/wordml" xmlns:w15="http://schemas.microsoft.com/office/word/2012/wordml" xmlns:w16cid="http://schemas.microsoft.com/office/word/2016/wordml/cid" xmlns:w16se="http://schemas.microsoft.com/office/word/2015/wordml/symex" xmlns:wpg="http://schemas.microsoft.com/office/word/2010/wordprocessingGroup" xmlns:wpi="http://schemas.microsoft.com/office/word/2010/wordprocessingInk" xmlns:wne="http://schemas.microsoft.com/office/word/2006/wordml" xmlns:wps="http://schemas.microsoft.com/office/word/2010/wordprocessingShape" mc:Ignorable="w14 w15 w16se w16cid wp14">
+<w:hdr xmlns:wpc="http://schemas.microsoft.com/office/word/2010/wordprocessingCanvas" xmlns:cx="http://schemas.microsoft.com/office/drawing/2014/chartex" xmlns:cx1="http://schemas.microsoft.com/office/drawing/2015/9/8/chartex" xmlns:cx2="http://schemas.microsoft.com/office/drawing/2015/10/21/chartex" xmlns:cx3="http://schemas.microsoft.com/office/drawing/2016/5/9/chartex" xmlns:cx4="http://schemas.microsoft.com/office/drawing/2016/5/10/chartex" xmlns:cx5="http://schemas.microsoft.com/office/drawing/2016/5/11/chartex" xmlns:cx6="http://schemas.microsoft.com/office/drawing/2016/5/12/chartex" xmlns:cx7="http://schemas.microsoft.com/office/drawing/2016/5/13/chartex" xmlns:cx8="http://schemas.microsoft.com/office/drawing/2016/5/14/chartex" xmlns:mc="http://schemas.openxmlformats.org/markup-compatibility/2006" xmlns:aink="http://schemas.microsoft.com/office/drawing/2016/ink" xmlns:am3d="http://schemas.microsoft.com/office/drawing/2017/model3d" xmlns:o="urn:schemas-microsoft-com:office:office" xmlns:r="http://schemas.openxmlformats.org/officeDocument/2006/relationships" xmlns:m="http://schemas.openxmlformats.org/officeDocument/2006/math" xmlns:v="urn:schemas-microsoft-com:vml" xmlns:wp14="http://schemas.microsoft.com/office/word/2010/wordprocessingDrawing" xmlns:wp="http://schemas.openxmlformats.org/drawingml/2006/wordprocessingDrawing" xmlns:w10="urn:schemas-microsoft-com:office:word" xmlns:w="http://schemas.openxmlformats.org/wordprocessingml/2006/main" xmlns:w14="http://schemas.microsoft.com/office/word/2010/wordml" xmlns:w15="http://schemas.microsoft.com/office/word/2012/wordml" xmlns:w16cex="http://schemas.microsoft.com/office/word/2018/wordml/cex" xmlns:w16cid="http://schemas.microsoft.com/office/word/2016/wordml/cid" xmlns:w16="http://schemas.microsoft.com/office/word/2018/wordml" xmlns:w16se="http://schemas.microsoft.com/office/word/2015/wordml/symex" xmlns:wpg="http://schemas.microsoft.com/office/word/2010/wordprocessingGroup" xmlns:wpi="http://schemas.microsoft.com/office/word/2010/wordprocessingInk" xmlns:wne="http://schemas.microsoft.com/office/word/2006/wordml" xmlns:wps="http://schemas.microsoft.com/office/word/2010/wordprocessingShape" mc:Ignorable="w14 w15 w16se w16cid w16 w16cex wp14">
   <w:p>
     <w:pPr>
       <w:pStyle w:val="Header"/>
@@ -3975,7 +4013,7 @@
 </file>
 
 <file path=word/numbering.xml><?xml version="1.0" encoding="utf-8"?>
-<w:numbering xmlns:wpc="http://schemas.microsoft.com/office/word/2010/wordprocessingCanvas" xmlns:cx="http://schemas.microsoft.com/office/drawing/2014/chartex" xmlns:cx1="http://schemas.microsoft.com/office/drawing/2015/9/8/chartex" xmlns:cx2="http://schemas.microsoft.com/office/drawing/2015/10/21/chartex" xmlns:cx3="http://schemas.microsoft.com/office/drawing/2016/5/9/chartex" xmlns:cx4="http://schemas.microsoft.com/office/drawing/2016/5/10/chartex" xmlns:cx5="http://schemas.microsoft.com/office/drawing/2016/5/11/chartex" xmlns:cx6="http://schemas.microsoft.com/office/drawing/2016/5/12/chartex" xmlns:cx7="http://schemas.microsoft.com/office/drawing/2016/5/13/chartex" xmlns:cx8="http://schemas.microsoft.com/office/drawing/2016/5/14/chartex" xmlns:mc="http://schemas.openxmlformats.org/markup-compatibility/2006" xmlns:aink="http://schemas.microsoft.com/office/drawing/2016/ink" xmlns:am3d="http://schemas.microsoft.com/office/drawing/2017/model3d" xmlns:o="urn:schemas-microsoft-com:office:office" xmlns:r="http://schemas.openxmlformats.org/officeDocument/2006/relationships" xmlns:m="http://schemas.openxmlformats.org/officeDocument/2006/math" xmlns:v="urn:schemas-microsoft-com:vml" xmlns:wp14="http://schemas.microsoft.com/office/word/2010/wordprocessingDrawing" xmlns:wp="http://schemas.openxmlformats.org/drawingml/2006/wordprocessingDrawing" xmlns:w10="urn:schemas-microsoft-com:office:word" xmlns:w="http://schemas.openxmlformats.org/wordprocessingml/2006/main" xmlns:w14="http://schemas.microsoft.com/office/word/2010/wordml" xmlns:w15="http://schemas.microsoft.com/office/word/2012/wordml" xmlns:w16cid="http://schemas.microsoft.com/office/word/2016/wordml/cid" xmlns:w16se="http://schemas.microsoft.com/office/word/2015/wordml/symex" xmlns:wpg="http://schemas.microsoft.com/office/word/2010/wordprocessingGroup" xmlns:wpi="http://schemas.microsoft.com/office/word/2010/wordprocessingInk" xmlns:wne="http://schemas.microsoft.com/office/word/2006/wordml" xmlns:wps="http://schemas.microsoft.com/office/word/2010/wordprocessingShape" mc:Ignorable="w14 w15 w16se w16cid wp14">
+<w:numbering xmlns:wpc="http://schemas.microsoft.com/office/word/2010/wordprocessingCanvas" xmlns:cx="http://schemas.microsoft.com/office/drawing/2014/chartex" xmlns:cx1="http://schemas.microsoft.com/office/drawing/2015/9/8/chartex" xmlns:cx2="http://schemas.microsoft.com/office/drawing/2015/10/21/chartex" xmlns:cx3="http://schemas.microsoft.com/office/drawing/2016/5/9/chartex" xmlns:cx4="http://schemas.microsoft.com/office/drawing/2016/5/10/chartex" xmlns:cx5="http://schemas.microsoft.com/office/drawing/2016/5/11/chartex" xmlns:cx6="http://schemas.microsoft.com/office/drawing/2016/5/12/chartex" xmlns:cx7="http://schemas.microsoft.com/office/drawing/2016/5/13/chartex" xmlns:cx8="http://schemas.microsoft.com/office/drawing/2016/5/14/chartex" xmlns:mc="http://schemas.openxmlformats.org/markup-compatibility/2006" xmlns:aink="http://schemas.microsoft.com/office/drawing/2016/ink" xmlns:am3d="http://schemas.microsoft.com/office/drawing/2017/model3d" xmlns:o="urn:schemas-microsoft-com:office:office" xmlns:r="http://schemas.openxmlformats.org/officeDocument/2006/relationships" xmlns:m="http://schemas.openxmlformats.org/officeDocument/2006/math" xmlns:v="urn:schemas-microsoft-com:vml" xmlns:wp14="http://schemas.microsoft.com/office/word/2010/wordprocessingDrawing" xmlns:wp="http://schemas.openxmlformats.org/drawingml/2006/wordprocessingDrawing" xmlns:w10="urn:schemas-microsoft-com:office:word" xmlns:w="http://schemas.openxmlformats.org/wordprocessingml/2006/main" xmlns:w14="http://schemas.microsoft.com/office/word/2010/wordml" xmlns:w15="http://schemas.microsoft.com/office/word/2012/wordml" xmlns:w16cex="http://schemas.microsoft.com/office/word/2018/wordml/cex" xmlns:w16cid="http://schemas.microsoft.com/office/word/2016/wordml/cid" xmlns:w16="http://schemas.microsoft.com/office/word/2018/wordml" xmlns:w16se="http://schemas.microsoft.com/office/word/2015/wordml/symex" xmlns:wpg="http://schemas.microsoft.com/office/word/2010/wordprocessingGroup" xmlns:wpi="http://schemas.microsoft.com/office/word/2010/wordprocessingInk" xmlns:wne="http://schemas.microsoft.com/office/word/2006/wordml" xmlns:wps="http://schemas.microsoft.com/office/word/2010/wordprocessingShape" mc:Ignorable="w14 w15 w16se w16cid w16 w16cex wp14">
   <w:abstractNum w:abstractNumId="0" w15:restartNumberingAfterBreak="0">
     <w:nsid w:val="05594760"/>
     <w:multiLevelType w:val="hybridMultilevel"/>
@@ -4516,7 +4554,7 @@
 </file>
 
 <file path=word/styles.xml><?xml version="1.0" encoding="utf-8"?>
-<w:styles xmlns:mc="http://schemas.openxmlformats.org/markup-compatibility/2006" xmlns:r="http://schemas.openxmlformats.org/officeDocument/2006/relationships" xmlns:w="http://schemas.openxmlformats.org/wordprocessingml/2006/main" xmlns:w14="http://schemas.microsoft.com/office/word/2010/wordml" xmlns:w15="http://schemas.microsoft.com/office/word/2012/wordml" xmlns:w16cid="http://schemas.microsoft.com/office/word/2016/wordml/cid" xmlns:w16se="http://schemas.microsoft.com/office/word/2015/wordml/symex" mc:Ignorable="w14 w15 w16se w16cid">
+<w:styles xmlns:mc="http://schemas.openxmlformats.org/markup-compatibility/2006" xmlns:r="http://schemas.openxmlformats.org/officeDocument/2006/relationships" xmlns:w="http://schemas.openxmlformats.org/wordprocessingml/2006/main" xmlns:w14="http://schemas.microsoft.com/office/word/2010/wordml" xmlns:w15="http://schemas.microsoft.com/office/word/2012/wordml" xmlns:w16cex="http://schemas.microsoft.com/office/word/2018/wordml/cex" xmlns:w16cid="http://schemas.microsoft.com/office/word/2016/wordml/cid" xmlns:w16="http://schemas.microsoft.com/office/word/2018/wordml" xmlns:w16se="http://schemas.microsoft.com/office/word/2015/wordml/symex" mc:Ignorable="w14 w15 w16se w16cid w16 w16cex">
   <w:docDefaults>
     <w:rPrDefault>
       <w:rPr>
@@ -4532,7 +4570,7 @@
       </w:pPr>
     </w:pPrDefault>
   </w:docDefaults>
-  <w:latentStyles w:defLockedState="0" w:defUIPriority="99" w:defSemiHidden="0" w:defUnhideWhenUsed="0" w:defQFormat="0" w:count="375">
+  <w:latentStyles w:defLockedState="0" w:defUIPriority="99" w:defSemiHidden="0" w:defUnhideWhenUsed="0" w:defQFormat="0" w:count="376">
     <w:lsdException w:name="Normal" w:uiPriority="0" w:qFormat="1"/>
     <w:lsdException w:name="heading 1" w:uiPriority="9" w:qFormat="1"/>
     <w:lsdException w:name="heading 2" w:semiHidden="1" w:uiPriority="9" w:unhideWhenUsed="1" w:qFormat="1"/>
@@ -4681,11 +4719,11 @@
     <w:lsdException w:name="Table Elegant" w:semiHidden="1" w:unhideWhenUsed="1"/>
     <w:lsdException w:name="Table Professional" w:semiHidden="1" w:unhideWhenUsed="1"/>
     <w:lsdException w:name="Table Subtle 1" w:semiHidden="1" w:unhideWhenUsed="1"/>
+    <w:lsdException w:name="Table Subtle 2" w:semiHidden="1" w:unhideWhenUsed="1"/>
     <w:lsdException w:name="Table Web 1" w:semiHidden="1" w:unhideWhenUsed="1"/>
     <w:lsdException w:name="Table Web 2" w:semiHidden="1" w:unhideWhenUsed="1"/>
     <w:lsdException w:name="Balloon Text" w:semiHidden="1" w:unhideWhenUsed="1"/>
     <w:lsdException w:name="Table Grid" w:uiPriority="39"/>
-    <w:lsdException w:name="Table Theme" w:semiHidden="1" w:unhideWhenUsed="1"/>
     <w:lsdException w:name="Placeholder Text" w:semiHidden="1"/>
     <w:lsdException w:name="No Spacing" w:uiPriority="1" w:qFormat="1"/>
     <w:lsdException w:name="Light Shading" w:uiPriority="60"/>
@@ -4905,6 +4943,7 @@
     <w:lsdException w:name="Smart Hyperlink" w:semiHidden="1" w:unhideWhenUsed="1"/>
     <w:lsdException w:name="Hashtag" w:semiHidden="1" w:unhideWhenUsed="1"/>
     <w:lsdException w:name="Unresolved Mention" w:semiHidden="1" w:unhideWhenUsed="1"/>
+    <w:lsdException w:name="Smart Link" w:semiHidden="1" w:unhideWhenUsed="1"/>
   </w:latentStyles>
   <w:style w:type="paragraph" w:default="1" w:styleId="Normal">
     <w:name w:val="Normal"/>
